--- a/docs/assets/disciplinas/LOQ4240.docx
+++ b/docs/assets/disciplinas/LOQ4240.docx
@@ -21,7 +21,7 @@
     <w:p/>
     <w:p>
       <w:pPr>
-        <w:pStyle w:val="ListNumber"/>
+        <w:pStyle w:val="ListBullet"/>
       </w:pPr>
       <w:r>
         <w:t>Créditos-aula: 2</w:t>

--- a/docs/assets/disciplinas/LOQ4240.docx
+++ b/docs/assets/disciplinas/LOQ4240.docx
@@ -36,7 +36,7 @@
         <w:br/>
       </w:r>
       <w:r>
-        <w:t>Ativação: 01/01/2021</w:t>
+        <w:t>Ativação: 01/01/2024</w:t>
         <w:br/>
       </w:r>
       <w:r>
@@ -57,7 +57,7 @@
     </w:p>
     <w:p>
       <w:r>
-        <w:t>Introduzir os conceitos fundamentais da ciência administração e de configurações de uma organização.</w:t>
+        <w:t>Introduzir os conceitos fundamentais de administração, de configurações de uma organização, de marketing e Gestão de Pessoas, de forma genérica. A disciplina privilegia a discussão dos fundamentos das diversas abordagens e linhas de pensamento administrativo, sob a ótica da engenharia.</w:t>
       </w:r>
     </w:p>
     <w:p>
@@ -65,7 +65,7 @@
         <w:rPr>
           <w:i/>
         </w:rPr>
-        <w:t>Introduce the fundamental concepts of management science and organization selttings.</w:t>
+        <w:t>To Introduce the fundamental concepts of administration, configurations of an organization, marketing and People Management, in a generic way. The subject privileges the discussion of the fundamentals of the different approaches and lines of administrative thought, from the perspective of engineering.</w:t>
       </w:r>
     </w:p>
     <w:p>
@@ -94,7 +94,7 @@
     </w:p>
     <w:p>
       <w:r>
-        <w:t>1. Áreas de Atuação da Administração.2. Estrutura organizacional.</w:t>
+        <w:t>Conceitos fundamentais de administração e noções básicas de marketing e Gestão de Pessoas.</w:t>
       </w:r>
     </w:p>
     <w:p>
@@ -102,7 +102,7 @@
         <w:rPr>
           <w:i/>
         </w:rPr>
-        <w:t>1. Management Practice Areas. 2. Organizational structure</w:t>
+        <w:t>Fundamental concepts of administration and basic notions of marketing and People Management.</w:t>
       </w:r>
     </w:p>
     <w:p>
@@ -115,7 +115,7 @@
     </w:p>
     <w:p>
       <w:r>
-        <w:t>1. Noções básicas de Marketing, Finanças e Recursos Humanos. 2. Diferentes configurações de organização.</w:t>
+        <w:t>1. Elementos de organizações de alto desempenho: aprendizagem organizacional, modelo da competência e capacitações dinâmicas.2. Introdução à Gestão de Pessoas3. Noções básicas de Marketing4. Desenvolvimento de atividade prática extensionista junto à micro e pequenos empreendedores da região (componente curricular: plano de marketing)5. Visita (viagem didática complementar) a uma empresa para conhecer e entender os diferentes processos organizacionais.</w:t>
       </w:r>
     </w:p>
     <w:p>
@@ -123,7 +123,7 @@
         <w:rPr>
           <w:i/>
         </w:rPr>
-        <w:t>1. Basic notions of Marketing, Finance and Human Resources.2. Different organization settings.</w:t>
+        <w:t>1. Elements of high performance organizations: organizational learning, competency model and dynamic capabilities.2. Introduction to People Management3. Marketing basics4. Development of practical extension activities with micro and small entrepreneurs in the region (curricular component: marketing plan)5. Visit (complementary didactic trip) to a company to know and understand the different organizational processes.</w:t>
       </w:r>
     </w:p>
     <w:p>
@@ -178,7 +178,7 @@
     </w:p>
     <w:p>
       <w:r>
-        <w:t>Chiavenato, I. Gestão de Pessoas. 4 ed. São Paulo: Manole, 2014.Chiavenato, I. Recursos Humanos: o capital humano das organizações. 10 ed. Rio de Janeiro, Campus, 2015.ROBBINS, S. P.; DECENZO, D. A.; WOLTER, R. Fundamentos de Gestão de Pessoas. São Paulo, saraiva, 2013.KOTLER, P. - ARMSTRONG, G. Princípios De Marketing. 15 ed. São Paulo: Pearson, 2014.KOTLER, P.; KELLER, K. L. Administração De Marketing. 15 ed. São Paulo: Pearson, 2019.CHIAVENATO, I. Introdução À Teoria Geral da Administração. 9 ed. São Paulo: Manole, 2014. MAXIMIANO, A. C. A. Teoria Geral da Administração: da Revolução Urbana À Revolução Digital. 8 ed. São Paulo: Atlas, 2017.GUERRINI, F. M.; ESCRIÇÃO FILHO, E.; ROSIM, D. Administração Para Engenheiros. Rio de Janeiro: Campus, 2016.CHIAVENATO, I. Administração Para Não Administradores: a Gestão de Negócios Ao Alcance de Todos. 2 ed. São Paulo: Manole, 2011.SILVA, M. M. L. Administração para Estudantes e Profissionais de Áreas Técnicas. São Paulo: Brasport, 2018.GITMAN, L. J. - ZUTTER, C. J. Princípios de Administração Financeira. 14 ed. São Paulo: Perason, 2017.GROPPELLI, A. A.; NIKBAKHT, E. Administração Financeira. 3 ed. São Paulo: Saraiva, 2010.MARCOUSÉ, I.; SURRIDGE, M.; GILLESPIE, A. Finanças. São Paulo: Saraiva, 2013.BOLMAN, L.G.; DEAL, T.E. Reframing organizations. San Francisco, John Wiley, 2013KOTLER, P.. O Marketing sem segredos. 1 ed. Porto Alegre. Bookman, 2005MINTZBERG, H. Criando organizações eficazes. 2 ed. São Paulo, Atlas, 2006.MORGAN, G. Imagens da organização. São Paulo, Atlas, 1996.</w:t>
+        <w:t>Chiavenato, I. Gestão de Pessoas. 4 ed. São Paulo: Manole, 2014.Chiavenato, I. Recursos Humanos: o capital humano das organizações. 10 ed. Rio de Janeiro, Campus, 2015.ROBBINS, S. P.; DECENZO, D. A.; WOLTER, R. Fundamentos de Gestão de Pessoas. São Paulo, saraiva, 2013.KOTLER, P. - ARMSTRONG, G. Princípios De Marketing. 15 ed. São Paulo: Pearson, 2014.KOTLER, P.; KELLER, K. L. Administração De Marketing. 15 ed. São Paulo: Pearson, 2019.CHIAVENATO, I. Introdução À Teoria Geral da Administração. 9 ed. São Paulo: Manole, 2014. MAXIMIANO, A. C. A. Teoria Geral da Administração: da Revolução Urbana À Revolução Digital. 8 ed. São Paulo: Atlas, 2017.GUERRINI, F. M.; ESCRIÇÃO FILHO, E.; ROSIM, D. Administração Para Engenheiros. Rio de Janeiro: Campus, 2016.CHIAVENATO, I. Administração Para Não Administradores: a Gestão de Negócios Ao Alcance de Todos. 2 ed. São Paulo: Manole, 2011.SILVA, M. M. L. Administração para Estudantes e Profissionais de Áreas Técnicas. São Paulo: Brasport, 2018.BOLMAN, L.G.; DEAL, T.E. Reframing organizations. San Francisco, John Wiley, 2013KOTLER, P.. O Marketing sem segredos. 1 ed. Porto Alegre. Bookman, 2005MINTZBERG, H. Criando organizações eficazes. 2 ed. São Paulo, Atlas, 2006.</w:t>
       </w:r>
     </w:p>
     <w:sectPr>

--- a/docs/assets/disciplinas/LOQ4240.docx
+++ b/docs/assets/disciplinas/LOQ4240.docx
@@ -44,7 +44,7 @@
         <w:br/>
       </w:r>
       <w:r>
-        <w:t>Curso (semestre ideal): EP (3)</w:t>
+        <w:t>Curso (semestre ideal): EP (2)</w:t>
       </w:r>
     </w:p>
     <w:p>

--- a/docs/assets/disciplinas/LOQ4240.docx
+++ b/docs/assets/disciplinas/LOQ4240.docx
@@ -115,7 +115,15 @@
     </w:p>
     <w:p>
       <w:r>
-        <w:t>1. Elementos de organizações de alto desempenho: aprendizagem organizacional, modelo da competência e capacitações dinâmicas.2. Introdução à Gestão de Pessoas3. Noções básicas de Marketing4. Desenvolvimento de atividade prática extensionista junto à micro e pequenos empreendedores da região (componente curricular: plano de marketing)5. Visita (viagem didática complementar) a uma empresa para conhecer e entender os diferentes processos organizacionais.</w:t>
+        <w:t>1. Elementos de organizações de alto desempenho: aprendizagem organizacional, modelo da competência e capacitações dinâmicas.</w:t>
+        <w:br/>
+        <w:t>2. Introdução à Gestão de Pessoas</w:t>
+        <w:br/>
+        <w:t>3. Noções básicas de Marketing</w:t>
+        <w:br/>
+        <w:t>4. Desenvolvimento de atividade prática extensionista junto à micro e pequenos empreendedores da região (componente curricular: plano de marketing)</w:t>
+        <w:br/>
+        <w:t>5. Visita (viagem didática complementar) a uma empresa para conhecer e entender os diferentes processos organizacionais.</w:t>
       </w:r>
     </w:p>
     <w:p>
@@ -123,7 +131,15 @@
         <w:rPr>
           <w:i/>
         </w:rPr>
-        <w:t>1. Elements of high performance organizations: organizational learning, competency model and dynamic capabilities.2. Introduction to People Management3. Marketing basics4. Development of practical extension activities with micro and small entrepreneurs in the region (curricular component: marketing plan)5. Visit (complementary didactic trip) to a company to know and understand the different organizational processes.</w:t>
+        <w:t>1. Elements of high performance organizations: organizational learning, competency model and dynamic capabilities.</w:t>
+        <w:br/>
+        <w:t>2. Introduction to People Management</w:t>
+        <w:br/>
+        <w:t>3. Marketing basics</w:t>
+        <w:br/>
+        <w:t>4. Development of practical extension activities with micro and small entrepreneurs in the region (curricular component: marketing plan)</w:t>
+        <w:br/>
+        <w:t>5. Visit (complementary didactic trip) to a company to know and understand the different organizational processes.</w:t>
       </w:r>
     </w:p>
     <w:p>
@@ -178,7 +194,43 @@
     </w:p>
     <w:p>
       <w:r>
-        <w:t>Chiavenato, I. Gestão de Pessoas. 4 ed. São Paulo: Manole, 2014.Chiavenato, I. Recursos Humanos: o capital humano das organizações. 10 ed. Rio de Janeiro, Campus, 2015.ROBBINS, S. P.; DECENZO, D. A.; WOLTER, R. Fundamentos de Gestão de Pessoas. São Paulo, saraiva, 2013.KOTLER, P. - ARMSTRONG, G. Princípios De Marketing. 15 ed. São Paulo: Pearson, 2014.KOTLER, P.; KELLER, K. L. Administração De Marketing. 15 ed. São Paulo: Pearson, 2019.CHIAVENATO, I. Introdução À Teoria Geral da Administração. 9 ed. São Paulo: Manole, 2014. MAXIMIANO, A. C. A. Teoria Geral da Administração: da Revolução Urbana À Revolução Digital. 8 ed. São Paulo: Atlas, 2017.GUERRINI, F. M.; ESCRIÇÃO FILHO, E.; ROSIM, D. Administração Para Engenheiros. Rio de Janeiro: Campus, 2016.CHIAVENATO, I. Administração Para Não Administradores: a Gestão de Negócios Ao Alcance de Todos. 2 ed. São Paulo: Manole, 2011.SILVA, M. M. L. Administração para Estudantes e Profissionais de Áreas Técnicas. São Paulo: Brasport, 2018.BOLMAN, L.G.; DEAL, T.E. Reframing organizations. San Francisco, John Wiley, 2013KOTLER, P.. O Marketing sem segredos. 1 ed. Porto Alegre. Bookman, 2005MINTZBERG, H. Criando organizações eficazes. 2 ed. São Paulo, Atlas, 2006.</w:t>
+        <w:t>Chiavenato, I. Gestão de Pessoas. 4 ed. São Paulo: Manole, 2014.</w:t>
+        <w:br/>
+        <w:br/>
+        <w:t>Chiavenato, I. Recursos Humanos: o capital humano das organizações. 10 ed. Rio de Janeiro, Campus, 2015.</w:t>
+        <w:br/>
+        <w:br/>
+        <w:t>ROBBINS, S. P.; DECENZO, D. A.; WOLTER, R. Fundamentos de Gestão de Pessoas. São Paulo, saraiva, 2013.</w:t>
+        <w:br/>
+        <w:br/>
+        <w:t>KOTLER, P. - ARMSTRONG, G. Princípios De Marketing. 15 ed. São Paulo: Pearson, 2014.</w:t>
+        <w:br/>
+        <w:br/>
+        <w:t>KOTLER, P.; KELLER, K. L. Administração De Marketing. 15 ed. São Paulo: Pearson, 2019.</w:t>
+        <w:br/>
+        <w:br/>
+        <w:t xml:space="preserve">CHIAVENATO, I. Introdução À Teoria Geral da Administração. 9 ed. São Paulo: Manole, 2014. </w:t>
+        <w:br/>
+        <w:br/>
+        <w:t>MAXIMIANO, A. C. A. Teoria Geral da Administração: da Revolução Urbana À Revolução Digital. 8 ed. São Paulo: Atlas, 2017.</w:t>
+        <w:br/>
+        <w:br/>
+        <w:t>GUERRINI, F. M.; ESCRIÇÃO FILHO, E.; ROSIM, D. Administração Para Engenheiros. Rio de Janeiro: Campus, 2016.</w:t>
+        <w:br/>
+        <w:br/>
+        <w:t>CHIAVENATO, I. Administração Para Não Administradores: a Gestão de Negócios Ao Alcance de Todos. 2 ed. São Paulo: Manole, 2011.</w:t>
+        <w:br/>
+        <w:br/>
+        <w:t>SILVA, M. M. L. Administração para Estudantes e Profissionais de Áreas Técnicas. São Paulo: Brasport, 2018.</w:t>
+        <w:br/>
+        <w:br/>
+        <w:t>BOLMAN, L.G.; DEAL, T.E. Reframing organizations. San Francisco, John Wiley, 2013</w:t>
+        <w:br/>
+        <w:br/>
+        <w:t>KOTLER, P.. O Marketing sem segredos. 1 ed. Porto Alegre. Bookman, 2005</w:t>
+        <w:br/>
+        <w:br/>
+        <w:t>MINTZBERG, H. Criando organizações eficazes. 2 ed. São Paulo, Atlas, 2006.</w:t>
       </w:r>
     </w:p>
     <w:sectPr>

--- a/docs/assets/disciplinas/LOQ4240.docx
+++ b/docs/assets/disciplinas/LOQ4240.docx
@@ -57,43 +57,6 @@
     </w:p>
     <w:p>
       <w:r>
-        <w:t>Introduzir os conceitos fundamentais de administração, de configurações de uma organização, de marketing e Gestão de Pessoas, de forma genérica. A disciplina privilegia a discussão dos fundamentos das diversas abordagens e linhas de pensamento administrativo, sob a ótica da engenharia.</w:t>
-      </w:r>
-    </w:p>
-    <w:p>
-      <w:r>
-        <w:rPr>
-          <w:i/>
-        </w:rPr>
-        <w:t>To Introduce the fundamental concepts of administration, configurations of an organization, marketing and People Management, in a generic way. The subject privileges the discussion of the fundamentals of the different approaches and lines of administrative thought, from the perspective of engineering.</w:t>
-      </w:r>
-    </w:p>
-    <w:p>
-      <w:pPr>
-        <w:pStyle w:val="Heading2"/>
-      </w:pPr>
-      <w:r>
-        <w:t xml:space="preserve">Docente(s) Responsável(eis) </w:t>
-      </w:r>
-    </w:p>
-    <w:p>
-      <w:pPr>
-        <w:pStyle w:val="ListBullet"/>
-      </w:pPr>
-      <w:r>
-        <w:t>11079086 - Herlandí de Souza Andrade</w:t>
-      </w:r>
-    </w:p>
-    <w:p>
-      <w:pPr>
-        <w:pStyle w:val="Heading2"/>
-      </w:pPr>
-      <w:r>
-        <w:t>Programa resumido</w:t>
-      </w:r>
-    </w:p>
-    <w:p>
-      <w:r>
         <w:t>Conceitos fundamentais de administração e noções básicas de marketing e Gestão de Pessoas.</w:t>
       </w:r>
     </w:p>
@@ -110,7 +73,23 @@
         <w:pStyle w:val="Heading2"/>
       </w:pPr>
       <w:r>
-        <w:t>Programa</w:t>
+        <w:t xml:space="preserve">Docente(s) Responsável(eis) </w:t>
+      </w:r>
+    </w:p>
+    <w:p>
+      <w:pPr>
+        <w:pStyle w:val="ListBullet"/>
+      </w:pPr>
+      <w:r>
+        <w:t>Introduzir os conceitos fundamentais de administração, de configurações de uma organização, de marketing e Gestão de Pessoas, de forma genérica. A disciplina privilegia a discussão dos fundamentos das diversas abordagens e linhas de pensamento administrativo, sob a ótica da engenharia.</w:t>
+      </w:r>
+    </w:p>
+    <w:p>
+      <w:pPr>
+        <w:pStyle w:val="Heading2"/>
+      </w:pPr>
+      <w:r>
+        <w:t>Programa resumido</w:t>
       </w:r>
     </w:p>
     <w:p>
@@ -124,6 +103,27 @@
         <w:t>4. Desenvolvimento de atividade prática extensionista junto à micro e pequenos empreendedores da região (componente curricular: plano de marketing)</w:t>
         <w:br/>
         <w:t>5. Visita (viagem didática complementar) a uma empresa para conhecer e entender os diferentes processos organizacionais.</w:t>
+      </w:r>
+    </w:p>
+    <w:p>
+      <w:r>
+        <w:rPr>
+          <w:i/>
+        </w:rPr>
+        <w:t>To Introduce the fundamental concepts of administration, configurations of an organization, marketing and People Management, in a generic way. The subject privileges the discussion of the fundamentals of the different approaches and lines of administrative thought, from the perspective of engineering.</w:t>
+      </w:r>
+    </w:p>
+    <w:p>
+      <w:pPr>
+        <w:pStyle w:val="Heading2"/>
+      </w:pPr>
+      <w:r>
+        <w:t>Programa</w:t>
+      </w:r>
+    </w:p>
+    <w:p>
+      <w:r>
+        <w:t>Aulas expositivas e dialogadas; dinâmicas, projetos e trabalhos em grupo; exercícios individuais; e, seminários, debates e palestras.</w:t>
       </w:r>
     </w:p>
     <w:p>
@@ -161,7 +161,7 @@
         <w:t xml:space="preserve">Método: </w:t>
       </w:r>
       <w:r>
-        <w:t>Aulas expositivas e dialogadas; dinâmicas, projetos e trabalhos em grupo; exercícios individuais; e, seminários, debates e palestras.</w:t>
+        <w:t>Média Aritmética dos Projetos, Trabalhos, Exercícios e outras atividades avaliativas realizadas no decorrer da disciplina, considerando as questões relativas às Competências (Conhecimento, Habilidade e Atitude, que incluem a presença e participação dos alunos nas aulas) desenvolvidas</w:t>
         <w:br/>
       </w:r>
       <w:r>
@@ -171,7 +171,7 @@
         <w:t xml:space="preserve">Critério: </w:t>
       </w:r>
       <w:r>
-        <w:t>Média Aritmética dos Projetos, Trabalhos, Exercícios e outras atividades avaliativas realizadas no decorrer da disciplina, considerando as questões relativas às Competências (Conhecimento, Habilidade e Atitude, que incluem a presença e participação dos alunos nas aulas) desenvolvidas</w:t>
+        <w:t>NF = (MF + PR)/2, onde MF é a média final da avaliação e PR é uma prova de recuperação</w:t>
         <w:br/>
       </w:r>
       <w:r>
@@ -180,19 +180,6 @@
         </w:rPr>
         <w:t xml:space="preserve">Norma de recuperação: </w:t>
       </w:r>
-      <w:r>
-        <w:t>NF = (MF + PR)/2, onde MF é a média final da avaliação e PR é uma prova de recuperação</w:t>
-      </w:r>
-    </w:p>
-    <w:p>
-      <w:pPr>
-        <w:pStyle w:val="Heading2"/>
-      </w:pPr>
-      <w:r>
-        <w:t>Bibliografia</w:t>
-      </w:r>
-    </w:p>
-    <w:p>
       <w:r>
         <w:t>Chiavenato, I. Gestão de Pessoas. 4 ed. São Paulo: Manole, 2014.</w:t>
         <w:br/>
@@ -231,6 +218,19 @@
         <w:br/>
         <w:br/>
         <w:t>MINTZBERG, H. Criando organizações eficazes. 2 ed. São Paulo, Atlas, 2006.</w:t>
+      </w:r>
+    </w:p>
+    <w:p>
+      <w:pPr>
+        <w:pStyle w:val="Heading2"/>
+      </w:pPr>
+      <w:r>
+        <w:t>Bibliografia</w:t>
+      </w:r>
+    </w:p>
+    <w:p>
+      <w:r>
+        <w:t>11079086 - Herlandí de Souza Andrade</w:t>
       </w:r>
     </w:p>
     <w:sectPr>
